--- a/++Templated Entries/READY/Art Informel (Japan) JG/Art Informel (Japan) (Robinson) JG.docx
+++ b/++Templated Entries/READY/Art Informel (Japan) JG/Art Informel (Japan) (Robinson) JG.docx
@@ -1,6 +1,6 @@
 
 <file path=word/document.xml><?xml version="1.0" encoding="utf-8"?>
-<w:document xmlns:wpc="http://schemas.microsoft.com/office/word/2010/wordprocessingCanvas" xmlns:mc="http://schemas.openxmlformats.org/markup-compatibility/2006" xmlns:o="urn:schemas-microsoft-com:office:office" xmlns:r="http://schemas.openxmlformats.org/officeDocument/2006/relationships" xmlns:m="http://schemas.openxmlformats.org/officeDocument/2006/math" xmlns:v="urn:schemas-microsoft-com:vml" xmlns:wp14="http://schemas.microsoft.com/office/word/2010/wordprocessingDrawing" xmlns:wp="http://schemas.openxmlformats.org/drawingml/2006/wordprocessingDrawing" xmlns:w10="urn:schemas-microsoft-com:office:word" xmlns:w="http://schemas.openxmlformats.org/wordprocessingml/2006/main" xmlns:w14="http://schemas.microsoft.com/office/word/2010/wordml" xmlns:wpg="http://schemas.microsoft.com/office/word/2010/wordprocessingGroup" xmlns:wpi="http://schemas.microsoft.com/office/word/2010/wordprocessingInk" xmlns:wne="http://schemas.microsoft.com/office/word/2006/wordml" xmlns:wps="http://schemas.microsoft.com/office/word/2010/wordprocessingShape" mc:Ignorable="w14 wp14">
+<w:document xmlns:wpc="http://schemas.microsoft.com/office/word/2010/wordprocessingCanvas" xmlns:mo="http://schemas.microsoft.com/office/mac/office/2008/main" xmlns:mc="http://schemas.openxmlformats.org/markup-compatibility/2006" xmlns:mv="urn:schemas-microsoft-com:mac:vml" xmlns:o="urn:schemas-microsoft-com:office:office" xmlns:r="http://schemas.openxmlformats.org/officeDocument/2006/relationships" xmlns:m="http://schemas.openxmlformats.org/officeDocument/2006/math" xmlns:v="urn:schemas-microsoft-com:vml" xmlns:wp14="http://schemas.microsoft.com/office/word/2010/wordprocessingDrawing" xmlns:wp="http://schemas.openxmlformats.org/drawingml/2006/wordprocessingDrawing" xmlns:w10="urn:schemas-microsoft-com:office:word" xmlns:w="http://schemas.openxmlformats.org/wordprocessingml/2006/main" xmlns:w14="http://schemas.microsoft.com/office/word/2010/wordml" xmlns:wpg="http://schemas.microsoft.com/office/word/2010/wordprocessingGroup" xmlns:wpi="http://schemas.microsoft.com/office/word/2010/wordprocessingInk" xmlns:wne="http://schemas.microsoft.com/office/word/2006/wordml" xmlns:wps="http://schemas.microsoft.com/office/word/2010/wordprocessingShape" mc:Ignorable="w14 wp14">
   <w:body>
     <w:tbl>
       <w:tblPr>
@@ -17,7 +17,7 @@
         <w:tblLook w:val="04A0" w:firstRow="1" w:lastRow="0" w:firstColumn="1" w:lastColumn="0" w:noHBand="0" w:noVBand="1"/>
       </w:tblPr>
       <w:tblGrid>
-        <w:gridCol w:w="498"/>
+        <w:gridCol w:w="491"/>
         <w:gridCol w:w="1296"/>
         <w:gridCol w:w="2073"/>
         <w:gridCol w:w="2551"/>
@@ -465,7 +465,13 @@
                 </w:r>
                 <w:proofErr w:type="spellEnd"/>
                 <w:r>
-                  <w:t xml:space="preserve">, who arguably did most to market it as part of a larger international tendency. In the painting of </w:t>
+                  <w:t>, who arguably did</w:t>
+                </w:r>
+                <w:r>
+                  <w:t xml:space="preserve"> the</w:t>
+                </w:r>
+                <w:r>
+                  <w:t xml:space="preserve"> most to market it as part of a larger international tendency. In the painting of </w:t>
                 </w:r>
                 <w:proofErr w:type="spellStart"/>
                 <w:r>
@@ -480,6 +486,9 @@
                   <w:t>Tachisme</w:t>
                 </w:r>
                 <w:proofErr w:type="spellEnd"/>
+                <w:r>
+                  <w:t xml:space="preserve"> (or the School of Paris)</w:t>
+                </w:r>
                 <w:r>
                   <w:t xml:space="preserve"> promoted by </w:t>
                 </w:r>
@@ -522,8 +531,6 @@
                 </w:r>
               </w:p>
             </w:tc>
-            <w:bookmarkStart w:id="0" w:name="_GoBack" w:displacedByCustomXml="next"/>
-            <w:bookmarkEnd w:id="0" w:displacedByCustomXml="next"/>
           </w:sdtContent>
         </w:sdt>
       </w:tr>
@@ -580,15 +587,27 @@
                 </w:r>
                 <w:proofErr w:type="spellEnd"/>
                 <w:r>
-                  <w:t xml:space="preserve">, who arguably did most to market it as part of a larger international tendency </w:t>
-                </w:r>
-                <w:proofErr w:type="gramStart"/>
-                <w:r>
-                  <w:t>—  manifested</w:t>
-                </w:r>
-                <w:proofErr w:type="gramEnd"/>
-                <w:r>
-                  <w:t xml:space="preserve"> as </w:t>
+                  <w:t xml:space="preserve">, who arguably did </w:t>
+                </w:r>
+                <w:r>
+                  <w:t xml:space="preserve">the </w:t>
+                </w:r>
+                <w:r>
+                  <w:t>most to market it as part of a l</w:t>
+                </w:r>
+                <w:r>
+                  <w:t xml:space="preserve">arger international tendency. Art </w:t>
+                </w:r>
+                <w:proofErr w:type="spellStart"/>
+                <w:r>
+                  <w:t>Informel</w:t>
+                </w:r>
+                <w:proofErr w:type="spellEnd"/>
+                <w:r>
+                  <w:t xml:space="preserve"> </w:t>
+                </w:r>
+                <w:r>
+                  <w:t xml:space="preserve">manifested as </w:t>
                 </w:r>
                 <w:proofErr w:type="spellStart"/>
                 <w:r>
@@ -663,7 +682,15 @@
               <w:p/>
               <w:p>
                 <w:r>
-                  <w:t xml:space="preserve">In contrast to the flat hard-edge or post-painterly abstraction famously advocated by Clement Greenberg, Japanese Art </w:t>
+                  <w:t xml:space="preserve">In contrast to the flat </w:t>
+                </w:r>
+                <w:proofErr w:type="gramStart"/>
+                <w:r>
+                  <w:t>hard-edge</w:t>
+                </w:r>
+                <w:proofErr w:type="gramEnd"/>
+                <w:r>
+                  <w:t xml:space="preserve"> or post-painterly abstraction famously advocated by Clement Greenberg, Japanese Art </w:t>
                 </w:r>
                 <w:proofErr w:type="spellStart"/>
                 <w:r>
@@ -671,7 +698,19 @@
                 </w:r>
                 <w:proofErr w:type="spellEnd"/>
                 <w:r>
-                  <w:t xml:space="preserve"> was a much more expressive and raw style of painting. It was mostly abstract and large scale, with surfaces characterized by impasto techniques, in which paint was applied directly, splashed, spilled or stained. This style was closer to what the critic Harold Rosenberg called action painting, in which the canvas (or other support) was used as an arena in which to </w:t>
+                  <w:t xml:space="preserve"> </w:t>
+                </w:r>
+                <w:r>
+                  <w:t>encompassed a</w:t>
+                </w:r>
+                <w:r>
+                  <w:t xml:space="preserve"> more expressive and raw style of painting. It was mostly abstract and large scale, with surfaces characterized by impasto techniques, in which paint was applied directly</w:t>
+                </w:r>
+                <w:r>
+                  <w:t xml:space="preserve"> to the canvas</w:t>
+                </w:r>
+                <w:r>
+                  <w:t xml:space="preserve">, splashed, spilled or stained. This style was closer to what the critic Harold Rosenberg called action painting, in which the canvas (or other support) was used as an arena in which to </w:t>
                 </w:r>
                 <w:r>
                   <w:rPr>
@@ -726,7 +765,13 @@
                 </w:r>
                 <w:proofErr w:type="spellEnd"/>
                 <w:r>
-                  <w:t xml:space="preserve"> in the West and in Japan. Yet it was the lesser known figure of </w:t>
+                  <w:t xml:space="preserve"> in the West and in Japan. Yet</w:t>
+                </w:r>
+                <w:r>
+                  <w:t>,</w:t>
+                </w:r>
+                <w:r>
+                  <w:t xml:space="preserve"> it was the lesser known figure of </w:t>
                 </w:r>
                 <w:proofErr w:type="spellStart"/>
                 <w:r>
@@ -916,7 +961,15 @@
                   <w:t>Challenging Mud</w:t>
                 </w:r>
                 <w:r>
-                  <w:t xml:space="preserve">, 1955, in which he used the earth like paint and his body like a brush, to painting with his feet – sometimes even using a rope suspended from the ceiling to swing over canvases laid on the ground with puddles of oil-based pigment, predominantly blood reds and blacks – to create turbulent pictures of viscous swirls and abject splodges that bring to mind a primal creative violence or energy. Such works typify the aesthetic propulsions of the </w:t>
+                  <w:t>, 1955, in which he used the earth like paint and his body like a brush, to painting with his feet – sometimes even using a rope suspended from the ceiling to swing over canvases laid on the ground with puddles of oil-base</w:t>
+                </w:r>
+                <w:r>
+                  <w:t>s</w:t>
+                </w:r>
+                <w:bookmarkStart w:id="0" w:name="_GoBack"/>
+                <w:bookmarkEnd w:id="0"/>
+                <w:r>
+                  <w:t xml:space="preserve">d pigment, predominantly blood reds and blacks – to create turbulent pictures of viscous swirls and abject splodges that bring to mind a primal creative violence or energy. Such works typify the aesthetic propulsions of the </w:t>
                 </w:r>
                 <w:proofErr w:type="spellStart"/>
                 <w:r>
@@ -940,27 +993,14 @@
                 <w:pPr>
                   <w:pStyle w:val="Caption"/>
                 </w:pPr>
-                <w:r>
-                  <w:fldChar w:fldCharType="begin"/>
-                </w:r>
-                <w:r>
-                  <w:instrText xml:space="preserve"> SEQ Figure \* ARABIC </w:instrText>
-                </w:r>
-                <w:r>
-                  <w:fldChar w:fldCharType="separate"/>
-                </w:r>
-                <w:r>
-                  <w:rPr>
-                    <w:noProof/>
-                  </w:rPr>
-                  <w:t>1</w:t>
-                </w:r>
-                <w:r>
-                  <w:rPr>
-                    <w:noProof/>
-                  </w:rPr>
-                  <w:fldChar w:fldCharType="end"/>
-                </w:r>
+                <w:fldSimple w:instr=" SEQ Figure \* ARABIC ">
+                  <w:r>
+                    <w:rPr>
+                      <w:noProof/>
+                    </w:rPr>
+                    <w:t>1</w:t>
+                  </w:r>
+                </w:fldSimple>
                 <w:r>
                   <w:t xml:space="preserve"> </w:t>
                 </w:r>
@@ -1101,7 +1141,7 @@
 </file>
 
 <file path=word/endnotes.xml><?xml version="1.0" encoding="utf-8"?>
-<w:endnotes xmlns:wpc="http://schemas.microsoft.com/office/word/2010/wordprocessingCanvas" xmlns:mc="http://schemas.openxmlformats.org/markup-compatibility/2006" xmlns:o="urn:schemas-microsoft-com:office:office" xmlns:r="http://schemas.openxmlformats.org/officeDocument/2006/relationships" xmlns:m="http://schemas.openxmlformats.org/officeDocument/2006/math" xmlns:v="urn:schemas-microsoft-com:vml" xmlns:wp14="http://schemas.microsoft.com/office/word/2010/wordprocessingDrawing" xmlns:wp="http://schemas.openxmlformats.org/drawingml/2006/wordprocessingDrawing" xmlns:w10="urn:schemas-microsoft-com:office:word" xmlns:w="http://schemas.openxmlformats.org/wordprocessingml/2006/main" xmlns:w14="http://schemas.microsoft.com/office/word/2010/wordml" xmlns:wpg="http://schemas.microsoft.com/office/word/2010/wordprocessingGroup" xmlns:wpi="http://schemas.microsoft.com/office/word/2010/wordprocessingInk" xmlns:wne="http://schemas.microsoft.com/office/word/2006/wordml" xmlns:wps="http://schemas.microsoft.com/office/word/2010/wordprocessingShape" mc:Ignorable="w14 wp14">
+<w:endnotes xmlns:wpc="http://schemas.microsoft.com/office/word/2010/wordprocessingCanvas" xmlns:mo="http://schemas.microsoft.com/office/mac/office/2008/main" xmlns:mc="http://schemas.openxmlformats.org/markup-compatibility/2006" xmlns:mv="urn:schemas-microsoft-com:mac:vml" xmlns:o="urn:schemas-microsoft-com:office:office" xmlns:r="http://schemas.openxmlformats.org/officeDocument/2006/relationships" xmlns:m="http://schemas.openxmlformats.org/officeDocument/2006/math" xmlns:v="urn:schemas-microsoft-com:vml" xmlns:wp14="http://schemas.microsoft.com/office/word/2010/wordprocessingDrawing" xmlns:wp="http://schemas.openxmlformats.org/drawingml/2006/wordprocessingDrawing" xmlns:w10="urn:schemas-microsoft-com:office:word" xmlns:w="http://schemas.openxmlformats.org/wordprocessingml/2006/main" xmlns:w14="http://schemas.microsoft.com/office/word/2010/wordml" xmlns:wpg="http://schemas.microsoft.com/office/word/2010/wordprocessingGroup" xmlns:wpi="http://schemas.microsoft.com/office/word/2010/wordprocessingInk" xmlns:wne="http://schemas.microsoft.com/office/word/2006/wordml" xmlns:wps="http://schemas.microsoft.com/office/word/2010/wordprocessingShape" mc:Ignorable="w14 wp14">
   <w:endnote w:type="separator" w:id="-1">
     <w:p>
       <w:pPr>
@@ -1126,7 +1166,7 @@
 </file>
 
 <file path=word/footnotes.xml><?xml version="1.0" encoding="utf-8"?>
-<w:footnotes xmlns:wpc="http://schemas.microsoft.com/office/word/2010/wordprocessingCanvas" xmlns:mc="http://schemas.openxmlformats.org/markup-compatibility/2006" xmlns:o="urn:schemas-microsoft-com:office:office" xmlns:r="http://schemas.openxmlformats.org/officeDocument/2006/relationships" xmlns:m="http://schemas.openxmlformats.org/officeDocument/2006/math" xmlns:v="urn:schemas-microsoft-com:vml" xmlns:wp14="http://schemas.microsoft.com/office/word/2010/wordprocessingDrawing" xmlns:wp="http://schemas.openxmlformats.org/drawingml/2006/wordprocessingDrawing" xmlns:w10="urn:schemas-microsoft-com:office:word" xmlns:w="http://schemas.openxmlformats.org/wordprocessingml/2006/main" xmlns:w14="http://schemas.microsoft.com/office/word/2010/wordml" xmlns:wpg="http://schemas.microsoft.com/office/word/2010/wordprocessingGroup" xmlns:wpi="http://schemas.microsoft.com/office/word/2010/wordprocessingInk" xmlns:wne="http://schemas.microsoft.com/office/word/2006/wordml" xmlns:wps="http://schemas.microsoft.com/office/word/2010/wordprocessingShape" mc:Ignorable="w14 wp14">
+<w:footnotes xmlns:wpc="http://schemas.microsoft.com/office/word/2010/wordprocessingCanvas" xmlns:mo="http://schemas.microsoft.com/office/mac/office/2008/main" xmlns:mc="http://schemas.openxmlformats.org/markup-compatibility/2006" xmlns:mv="urn:schemas-microsoft-com:mac:vml" xmlns:o="urn:schemas-microsoft-com:office:office" xmlns:r="http://schemas.openxmlformats.org/officeDocument/2006/relationships" xmlns:m="http://schemas.openxmlformats.org/officeDocument/2006/math" xmlns:v="urn:schemas-microsoft-com:vml" xmlns:wp14="http://schemas.microsoft.com/office/word/2010/wordprocessingDrawing" xmlns:wp="http://schemas.openxmlformats.org/drawingml/2006/wordprocessingDrawing" xmlns:w10="urn:schemas-microsoft-com:office:word" xmlns:w="http://schemas.openxmlformats.org/wordprocessingml/2006/main" xmlns:w14="http://schemas.microsoft.com/office/word/2010/wordml" xmlns:wpg="http://schemas.microsoft.com/office/word/2010/wordprocessingGroup" xmlns:wpi="http://schemas.microsoft.com/office/word/2010/wordprocessingInk" xmlns:wne="http://schemas.microsoft.com/office/word/2006/wordml" xmlns:wps="http://schemas.microsoft.com/office/word/2010/wordprocessingShape" mc:Ignorable="w14 wp14">
   <w:footnote w:type="separator" w:id="-1">
     <w:p>
       <w:pPr>
@@ -1151,7 +1191,7 @@
 </file>
 
 <file path=word/header1.xml><?xml version="1.0" encoding="utf-8"?>
-<w:hdr xmlns:wpc="http://schemas.microsoft.com/office/word/2010/wordprocessingCanvas" xmlns:mc="http://schemas.openxmlformats.org/markup-compatibility/2006" xmlns:o="urn:schemas-microsoft-com:office:office" xmlns:r="http://schemas.openxmlformats.org/officeDocument/2006/relationships" xmlns:m="http://schemas.openxmlformats.org/officeDocument/2006/math" xmlns:v="urn:schemas-microsoft-com:vml" xmlns:wp14="http://schemas.microsoft.com/office/word/2010/wordprocessingDrawing" xmlns:wp="http://schemas.openxmlformats.org/drawingml/2006/wordprocessingDrawing" xmlns:w10="urn:schemas-microsoft-com:office:word" xmlns:w="http://schemas.openxmlformats.org/wordprocessingml/2006/main" xmlns:w14="http://schemas.microsoft.com/office/word/2010/wordml" xmlns:wpg="http://schemas.microsoft.com/office/word/2010/wordprocessingGroup" xmlns:wpi="http://schemas.microsoft.com/office/word/2010/wordprocessingInk" xmlns:wne="http://schemas.microsoft.com/office/word/2006/wordml" xmlns:wps="http://schemas.microsoft.com/office/word/2010/wordprocessingShape" mc:Ignorable="w14 wp14">
+<w:hdr xmlns:wpc="http://schemas.microsoft.com/office/word/2010/wordprocessingCanvas" xmlns:mo="http://schemas.microsoft.com/office/mac/office/2008/main" xmlns:mc="http://schemas.openxmlformats.org/markup-compatibility/2006" xmlns:mv="urn:schemas-microsoft-com:mac:vml" xmlns:o="urn:schemas-microsoft-com:office:office" xmlns:r="http://schemas.openxmlformats.org/officeDocument/2006/relationships" xmlns:m="http://schemas.openxmlformats.org/officeDocument/2006/math" xmlns:v="urn:schemas-microsoft-com:vml" xmlns:wp14="http://schemas.microsoft.com/office/word/2010/wordprocessingDrawing" xmlns:wp="http://schemas.openxmlformats.org/drawingml/2006/wordprocessingDrawing" xmlns:w10="urn:schemas-microsoft-com:office:word" xmlns:w="http://schemas.openxmlformats.org/wordprocessingml/2006/main" xmlns:w14="http://schemas.microsoft.com/office/word/2010/wordml" xmlns:wpg="http://schemas.microsoft.com/office/word/2010/wordprocessingGroup" xmlns:wpi="http://schemas.microsoft.com/office/word/2010/wordprocessingInk" xmlns:wne="http://schemas.microsoft.com/office/word/2006/wordml" xmlns:wps="http://schemas.microsoft.com/office/word/2010/wordprocessingShape" mc:Ignorable="w14 wp14">
   <w:p>
     <w:pPr>
       <w:pStyle w:val="Header"/>
@@ -1195,7 +1235,7 @@
 </file>
 
 <file path=word/numbering.xml><?xml version="1.0" encoding="utf-8"?>
-<w:numbering xmlns:wpc="http://schemas.microsoft.com/office/word/2010/wordprocessingCanvas" xmlns:mc="http://schemas.openxmlformats.org/markup-compatibility/2006" xmlns:o="urn:schemas-microsoft-com:office:office" xmlns:r="http://schemas.openxmlformats.org/officeDocument/2006/relationships" xmlns:m="http://schemas.openxmlformats.org/officeDocument/2006/math" xmlns:v="urn:schemas-microsoft-com:vml" xmlns:wp14="http://schemas.microsoft.com/office/word/2010/wordprocessingDrawing" xmlns:wp="http://schemas.openxmlformats.org/drawingml/2006/wordprocessingDrawing" xmlns:w10="urn:schemas-microsoft-com:office:word" xmlns:w="http://schemas.openxmlformats.org/wordprocessingml/2006/main" xmlns:w14="http://schemas.microsoft.com/office/word/2010/wordml" xmlns:wpg="http://schemas.microsoft.com/office/word/2010/wordprocessingGroup" xmlns:wpi="http://schemas.microsoft.com/office/word/2010/wordprocessingInk" xmlns:wne="http://schemas.microsoft.com/office/word/2006/wordml" xmlns:wps="http://schemas.microsoft.com/office/word/2010/wordprocessingShape" mc:Ignorable="w14 wp14">
+<w:numbering xmlns:wpc="http://schemas.microsoft.com/office/word/2010/wordprocessingCanvas" xmlns:mo="http://schemas.microsoft.com/office/mac/office/2008/main" xmlns:mc="http://schemas.openxmlformats.org/markup-compatibility/2006" xmlns:mv="urn:schemas-microsoft-com:mac:vml" xmlns:o="urn:schemas-microsoft-com:office:office" xmlns:r="http://schemas.openxmlformats.org/officeDocument/2006/relationships" xmlns:m="http://schemas.openxmlformats.org/officeDocument/2006/math" xmlns:v="urn:schemas-microsoft-com:vml" xmlns:wp14="http://schemas.microsoft.com/office/word/2010/wordprocessingDrawing" xmlns:wp="http://schemas.openxmlformats.org/drawingml/2006/wordprocessingDrawing" xmlns:w10="urn:schemas-microsoft-com:office:word" xmlns:w="http://schemas.openxmlformats.org/wordprocessingml/2006/main" xmlns:w14="http://schemas.microsoft.com/office/word/2010/wordml" xmlns:wpg="http://schemas.microsoft.com/office/word/2010/wordprocessingGroup" xmlns:wpi="http://schemas.microsoft.com/office/word/2010/wordprocessingInk" xmlns:wne="http://schemas.microsoft.com/office/word/2006/wordml" xmlns:wps="http://schemas.microsoft.com/office/word/2010/wordprocessingShape" mc:Ignorable="w14 wp14">
   <w:abstractNum w:abstractNumId="0">
     <w:nsid w:val="FFFFFF7C"/>
     <w:multiLevelType w:val="singleLevel"/>
@@ -1548,7 +1588,7 @@
       </w:pPr>
     </w:pPrDefault>
   </w:docDefaults>
-  <w:latentStyles w:defLockedState="0" w:defUIPriority="99" w:defSemiHidden="1" w:defUnhideWhenUsed="0" w:defQFormat="0" w:count="267">
+  <w:latentStyles w:defLockedState="0" w:defUIPriority="99" w:defSemiHidden="1" w:defUnhideWhenUsed="0" w:defQFormat="0" w:count="276">
     <w:lsdException w:name="Normal" w:semiHidden="0" w:uiPriority="0" w:qFormat="1"/>
     <w:lsdException w:name="heading 1" w:semiHidden="0" w:uiPriority="9" w:qFormat="1"/>
     <w:lsdException w:name="heading 2" w:uiPriority="9" w:unhideWhenUsed="1" w:qFormat="1"/>
@@ -1858,6 +1898,7 @@
       <w:spacing w:after="0" w:line="240" w:lineRule="auto"/>
     </w:pPr>
     <w:tblPr>
+      <w:tblInd w:w="0" w:type="dxa"/>
       <w:tblBorders>
         <w:top w:val="single" w:sz="4" w:space="0" w:color="auto"/>
         <w:left w:val="single" w:sz="4" w:space="0" w:color="auto"/>
@@ -1866,6 +1907,12 @@
         <w:insideH w:val="single" w:sz="4" w:space="0" w:color="auto"/>
         <w:insideV w:val="single" w:sz="4" w:space="0" w:color="auto"/>
       </w:tblBorders>
+      <w:tblCellMar>
+        <w:top w:w="0" w:type="dxa"/>
+        <w:left w:w="108" w:type="dxa"/>
+        <w:bottom w:w="0" w:type="dxa"/>
+        <w:right w:w="108" w:type="dxa"/>
+      </w:tblCellMar>
     </w:tblPr>
   </w:style>
   <w:style w:type="paragraph" w:customStyle="1" w:styleId="Referenceslist">
@@ -2084,7 +2131,7 @@
 </file>
 
 <file path=word/stylesWithEffects.xml><?xml version="1.0" encoding="utf-8"?>
-<w:styles xmlns:wpc="http://schemas.microsoft.com/office/word/2010/wordprocessingCanvas" xmlns:mc="http://schemas.openxmlformats.org/markup-compatibility/2006" xmlns:o="urn:schemas-microsoft-com:office:office" xmlns:r="http://schemas.openxmlformats.org/officeDocument/2006/relationships" xmlns:m="http://schemas.openxmlformats.org/officeDocument/2006/math" xmlns:v="urn:schemas-microsoft-com:vml" xmlns:wp14="http://schemas.microsoft.com/office/word/2010/wordprocessingDrawing" xmlns:wp="http://schemas.openxmlformats.org/drawingml/2006/wordprocessingDrawing" xmlns:w10="urn:schemas-microsoft-com:office:word" xmlns:w="http://schemas.openxmlformats.org/wordprocessingml/2006/main" xmlns:w14="http://schemas.microsoft.com/office/word/2010/wordml" xmlns:wpg="http://schemas.microsoft.com/office/word/2010/wordprocessingGroup" xmlns:wpi="http://schemas.microsoft.com/office/word/2010/wordprocessingInk" xmlns:wne="http://schemas.microsoft.com/office/word/2006/wordml" xmlns:wps="http://schemas.microsoft.com/office/word/2010/wordprocessingShape" mc:Ignorable="w14 wp14">
+<w:styles xmlns:wpc="http://schemas.microsoft.com/office/word/2010/wordprocessingCanvas" xmlns:mo="http://schemas.microsoft.com/office/mac/office/2008/main" xmlns:mc="http://schemas.openxmlformats.org/markup-compatibility/2006" xmlns:mv="urn:schemas-microsoft-com:mac:vml" xmlns:o="urn:schemas-microsoft-com:office:office" xmlns:r="http://schemas.openxmlformats.org/officeDocument/2006/relationships" xmlns:m="http://schemas.openxmlformats.org/officeDocument/2006/math" xmlns:v="urn:schemas-microsoft-com:vml" xmlns:wp14="http://schemas.microsoft.com/office/word/2010/wordprocessingDrawing" xmlns:wp="http://schemas.openxmlformats.org/drawingml/2006/wordprocessingDrawing" xmlns:w10="urn:schemas-microsoft-com:office:word" xmlns:w="http://schemas.openxmlformats.org/wordprocessingml/2006/main" xmlns:w14="http://schemas.microsoft.com/office/word/2010/wordml" xmlns:wpg="http://schemas.microsoft.com/office/word/2010/wordprocessingGroup" xmlns:wpi="http://schemas.microsoft.com/office/word/2010/wordprocessingInk" xmlns:wne="http://schemas.microsoft.com/office/word/2006/wordml" xmlns:wps="http://schemas.microsoft.com/office/word/2010/wordprocessingShape" mc:Ignorable="w14 wp14">
   <w:docDefaults>
     <w:rPrDefault>
       <w:rPr>
@@ -2100,7 +2147,7 @@
       </w:pPr>
     </w:pPrDefault>
   </w:docDefaults>
-  <w:latentStyles w:defLockedState="0" w:defUIPriority="99" w:defSemiHidden="1" w:defUnhideWhenUsed="0" w:defQFormat="0" w:count="267">
+  <w:latentStyles w:defLockedState="0" w:defUIPriority="99" w:defSemiHidden="1" w:defUnhideWhenUsed="0" w:defQFormat="0" w:count="276">
     <w:lsdException w:name="Normal" w:semiHidden="0" w:uiPriority="0" w:qFormat="1"/>
     <w:lsdException w:name="heading 1" w:semiHidden="0" w:uiPriority="9" w:qFormat="1"/>
     <w:lsdException w:name="heading 2" w:uiPriority="9" w:unhideWhenUsed="1" w:qFormat="1"/>
@@ -2410,6 +2457,7 @@
       <w:spacing w:after="0" w:line="240" w:lineRule="auto"/>
     </w:pPr>
     <w:tblPr>
+      <w:tblInd w:w="0" w:type="dxa"/>
       <w:tblBorders>
         <w:top w:val="single" w:sz="4" w:space="0" w:color="auto"/>
         <w:left w:val="single" w:sz="4" w:space="0" w:color="auto"/>
@@ -2418,6 +2466,12 @@
         <w:insideH w:val="single" w:sz="4" w:space="0" w:color="auto"/>
         <w:insideV w:val="single" w:sz="4" w:space="0" w:color="auto"/>
       </w:tblBorders>
+      <w:tblCellMar>
+        <w:top w:w="0" w:type="dxa"/>
+        <w:left w:w="108" w:type="dxa"/>
+        <w:bottom w:w="0" w:type="dxa"/>
+        <w:right w:w="108" w:type="dxa"/>
+      </w:tblCellMar>
     </w:tblPr>
   </w:style>
   <w:style w:type="paragraph" w:customStyle="1" w:styleId="Referenceslist">
@@ -2636,7 +2690,7 @@
 </file>
 
 <file path=word/glossary/document.xml><?xml version="1.0" encoding="utf-8"?>
-<w:glossaryDocument xmlns:wpc="http://schemas.microsoft.com/office/word/2010/wordprocessingCanvas" xmlns:mc="http://schemas.openxmlformats.org/markup-compatibility/2006" xmlns:o="urn:schemas-microsoft-com:office:office" xmlns:r="http://schemas.openxmlformats.org/officeDocument/2006/relationships" xmlns:m="http://schemas.openxmlformats.org/officeDocument/2006/math" xmlns:v="urn:schemas-microsoft-com:vml" xmlns:wp14="http://schemas.microsoft.com/office/word/2010/wordprocessingDrawing" xmlns:wp="http://schemas.openxmlformats.org/drawingml/2006/wordprocessingDrawing" xmlns:w10="urn:schemas-microsoft-com:office:word" xmlns:w="http://schemas.openxmlformats.org/wordprocessingml/2006/main" xmlns:w14="http://schemas.microsoft.com/office/word/2010/wordml" xmlns:wpg="http://schemas.microsoft.com/office/word/2010/wordprocessingGroup" xmlns:wpi="http://schemas.microsoft.com/office/word/2010/wordprocessingInk" xmlns:wne="http://schemas.microsoft.com/office/word/2006/wordml" xmlns:wps="http://schemas.microsoft.com/office/word/2010/wordprocessingShape" mc:Ignorable="w14 wp14">
+<w:glossaryDocument xmlns:wpc="http://schemas.microsoft.com/office/word/2010/wordprocessingCanvas" xmlns:mo="http://schemas.microsoft.com/office/mac/office/2008/main" xmlns:mc="http://schemas.openxmlformats.org/markup-compatibility/2006" xmlns:mv="urn:schemas-microsoft-com:mac:vml" xmlns:o="urn:schemas-microsoft-com:office:office" xmlns:r="http://schemas.openxmlformats.org/officeDocument/2006/relationships" xmlns:m="http://schemas.openxmlformats.org/officeDocument/2006/math" xmlns:v="urn:schemas-microsoft-com:vml" xmlns:wp14="http://schemas.microsoft.com/office/word/2010/wordprocessingDrawing" xmlns:wp="http://schemas.openxmlformats.org/drawingml/2006/wordprocessingDrawing" xmlns:w10="urn:schemas-microsoft-com:office:word" xmlns:w="http://schemas.openxmlformats.org/wordprocessingml/2006/main" xmlns:w14="http://schemas.microsoft.com/office/word/2010/wordml" xmlns:wpg="http://schemas.microsoft.com/office/word/2010/wordprocessingGroup" xmlns:wpi="http://schemas.microsoft.com/office/word/2010/wordprocessingInk" xmlns:wne="http://schemas.microsoft.com/office/word/2006/wordml" xmlns:wps="http://schemas.microsoft.com/office/word/2010/wordprocessingShape" mc:Ignorable="w14 wp14">
   <w:docParts>
     <w:docPart>
       <w:docPartPr>
@@ -3009,24 +3063,24 @@
 <file path=word/glossary/fontTable.xml><?xml version="1.0" encoding="utf-8"?>
 <w:fonts xmlns:mc="http://schemas.openxmlformats.org/markup-compatibility/2006" xmlns:r="http://schemas.openxmlformats.org/officeDocument/2006/relationships" xmlns:w="http://schemas.openxmlformats.org/wordprocessingml/2006/main" xmlns:w14="http://schemas.microsoft.com/office/word/2010/wordml" mc:Ignorable="w14">
   <w:font w:name="Symbol">
-    <w:panose1 w:val="05050102010706020507"/>
+    <w:panose1 w:val="00000000000000000000"/>
     <w:charset w:val="02"/>
-    <w:family w:val="roman"/>
+    <w:family w:val="auto"/>
     <w:pitch w:val="variable"/>
     <w:sig w:usb0="00000000" w:usb1="10000000" w:usb2="00000000" w:usb3="00000000" w:csb0="80000000" w:csb1="00000000"/>
   </w:font>
   <w:font w:name="Times New Roman">
     <w:panose1 w:val="02020603050405020304"/>
     <w:charset w:val="00"/>
-    <w:family w:val="roman"/>
+    <w:family w:val="auto"/>
     <w:pitch w:val="variable"/>
     <w:sig w:usb0="E0002AFF" w:usb1="C0007841" w:usb2="00000009" w:usb3="00000000" w:csb0="000001FF" w:csb1="00000000"/>
   </w:font>
   <w:font w:name="Courier New">
     <w:panose1 w:val="02070309020205020404"/>
     <w:charset w:val="00"/>
-    <w:family w:val="modern"/>
-    <w:pitch w:val="fixed"/>
+    <w:family w:val="auto"/>
+    <w:pitch w:val="variable"/>
     <w:sig w:usb0="E0002AFF" w:usb1="C0007843" w:usb2="00000009" w:usb3="00000000" w:csb0="000001FF" w:csb1="00000000"/>
   </w:font>
   <w:font w:name="Wingdings">
@@ -3039,36 +3093,47 @@
   <w:font w:name="Calibri">
     <w:panose1 w:val="020F0502020204030204"/>
     <w:charset w:val="00"/>
-    <w:family w:val="swiss"/>
+    <w:family w:val="auto"/>
     <w:pitch w:val="variable"/>
-    <w:sig w:usb0="E00002FF" w:usb1="4000ACFF" w:usb2="00000001" w:usb3="00000000" w:csb0="0000019F" w:csb1="00000000"/>
+    <w:sig w:usb0="E10002FF" w:usb1="4000ACFF" w:usb2="00000009" w:usb3="00000000" w:csb0="0000019F" w:csb1="00000000"/>
   </w:font>
   <w:font w:name="Calibri Light">
     <w:panose1 w:val="020F0302020204030204"/>
     <w:charset w:val="00"/>
-    <w:family w:val="swiss"/>
+    <w:family w:val="auto"/>
     <w:pitch w:val="variable"/>
-    <w:sig w:usb0="A00002EF" w:usb1="4000207B" w:usb2="00000000" w:usb3="00000000" w:csb0="0000019F" w:csb1="00000000"/>
+    <w:sig w:usb0="A00002EF" w:usb1="4000207B" w:usb2="00000000" w:usb3="00000000" w:csb0="0000009F" w:csb1="00000000"/>
+  </w:font>
+  <w:font w:name="ＭＳ ゴシック">
+    <w:charset w:val="4E"/>
+    <w:family w:val="auto"/>
+    <w:pitch w:val="variable"/>
+    <w:sig w:usb0="E00002FF" w:usb1="6AC7FDFB" w:usb2="00000012" w:usb3="00000000" w:csb0="0002009F" w:csb1="00000000"/>
   </w:font>
   <w:font w:name="Tahoma">
     <w:panose1 w:val="020B0604030504040204"/>
     <w:charset w:val="00"/>
-    <w:family w:val="swiss"/>
-    <w:notTrueType/>
+    <w:family w:val="auto"/>
     <w:pitch w:val="variable"/>
-    <w:sig w:usb0="00000003" w:usb1="00000000" w:usb2="00000000" w:usb3="00000000" w:csb0="00000001" w:csb1="00000000"/>
+    <w:sig w:usb0="E1002AFF" w:usb1="C000605B" w:usb2="00000029" w:usb3="00000000" w:csb0="000101FF" w:csb1="00000000"/>
   </w:font>
   <w:font w:name="Arial">
     <w:panose1 w:val="020B0604020202020204"/>
     <w:charset w:val="00"/>
-    <w:family w:val="swiss"/>
+    <w:family w:val="auto"/>
     <w:pitch w:val="variable"/>
     <w:sig w:usb0="E0002AFF" w:usb1="C0007843" w:usb2="00000009" w:usb3="00000000" w:csb0="000001FF" w:csb1="00000000"/>
+  </w:font>
+  <w:font w:name="ＭＳ 明朝">
+    <w:charset w:val="4E"/>
+    <w:family w:val="auto"/>
+    <w:pitch w:val="variable"/>
+    <w:sig w:usb0="E00002FF" w:usb1="6AC7FDFB" w:usb2="00000012" w:usb3="00000000" w:csb0="0002009F" w:csb1="00000000"/>
   </w:font>
   <w:font w:name="Cambria">
     <w:panose1 w:val="02040503050406030204"/>
     <w:charset w:val="00"/>
-    <w:family w:val="roman"/>
+    <w:family w:val="auto"/>
     <w:pitch w:val="variable"/>
     <w:sig w:usb0="E00002FF" w:usb1="400004FF" w:usb2="00000000" w:usb3="00000000" w:csb0="0000019F" w:csb1="00000000"/>
   </w:font>
@@ -3106,8 +3171,9 @@
     <m:intLim m:val="subSup"/>
     <m:naryLim m:val="undOvr"/>
   </m:mathPr>
-  <w:themeFontLang w:val="en-CA"/>
+  <w:themeFontLang w:val="en-CA" w:eastAsia="ja-JP"/>
   <w:clrSchemeMapping w:bg1="light1" w:t1="dark1" w:bg2="light2" w:t2="dark2" w:accent1="accent1" w:accent2="accent2" w:accent3="accent3" w:accent4="accent4" w:accent5="accent5" w:accent6="accent6" w:hyperlink="hyperlink" w:followedHyperlink="followedHyperlink"/>
+  <w:doNotAutoCompressPictures/>
   <w:decimalSymbol w:val="."/>
   <w:listSeparator w:val=","/>
 </w:settings>
@@ -3130,7 +3196,7 @@
       </w:pPr>
     </w:pPrDefault>
   </w:docDefaults>
-  <w:latentStyles w:defLockedState="0" w:defUIPriority="99" w:defSemiHidden="1" w:defUnhideWhenUsed="1" w:defQFormat="0" w:count="267">
+  <w:latentStyles w:defLockedState="0" w:defUIPriority="99" w:defSemiHidden="1" w:defUnhideWhenUsed="1" w:defQFormat="0" w:count="276">
     <w:lsdException w:name="Normal" w:semiHidden="0" w:uiPriority="0" w:unhideWhenUsed="0" w:qFormat="1"/>
     <w:lsdException w:name="heading 1" w:semiHidden="0" w:uiPriority="9" w:unhideWhenUsed="0" w:qFormat="1"/>
     <w:lsdException w:name="heading 2" w:uiPriority="9" w:qFormat="1"/>
@@ -3346,7 +3412,7 @@
 </file>
 
 <file path=word/glossary/stylesWithEffects.xml><?xml version="1.0" encoding="utf-8"?>
-<w:styles xmlns:wpc="http://schemas.microsoft.com/office/word/2010/wordprocessingCanvas" xmlns:mc="http://schemas.openxmlformats.org/markup-compatibility/2006" xmlns:o="urn:schemas-microsoft-com:office:office" xmlns:r="http://schemas.openxmlformats.org/officeDocument/2006/relationships" xmlns:m="http://schemas.openxmlformats.org/officeDocument/2006/math" xmlns:v="urn:schemas-microsoft-com:vml" xmlns:wp14="http://schemas.microsoft.com/office/word/2010/wordprocessingDrawing" xmlns:wp="http://schemas.openxmlformats.org/drawingml/2006/wordprocessingDrawing" xmlns:w10="urn:schemas-microsoft-com:office:word" xmlns:w="http://schemas.openxmlformats.org/wordprocessingml/2006/main" xmlns:w14="http://schemas.microsoft.com/office/word/2010/wordml" xmlns:wpg="http://schemas.microsoft.com/office/word/2010/wordprocessingGroup" xmlns:wpi="http://schemas.microsoft.com/office/word/2010/wordprocessingInk" xmlns:wne="http://schemas.microsoft.com/office/word/2006/wordml" xmlns:wps="http://schemas.microsoft.com/office/word/2010/wordprocessingShape" mc:Ignorable="w14 wp14">
+<w:styles xmlns:wpc="http://schemas.microsoft.com/office/word/2010/wordprocessingCanvas" xmlns:mo="http://schemas.microsoft.com/office/mac/office/2008/main" xmlns:mc="http://schemas.openxmlformats.org/markup-compatibility/2006" xmlns:mv="urn:schemas-microsoft-com:mac:vml" xmlns:o="urn:schemas-microsoft-com:office:office" xmlns:r="http://schemas.openxmlformats.org/officeDocument/2006/relationships" xmlns:m="http://schemas.openxmlformats.org/officeDocument/2006/math" xmlns:v="urn:schemas-microsoft-com:vml" xmlns:wp14="http://schemas.microsoft.com/office/word/2010/wordprocessingDrawing" xmlns:wp="http://schemas.openxmlformats.org/drawingml/2006/wordprocessingDrawing" xmlns:w10="urn:schemas-microsoft-com:office:word" xmlns:w="http://schemas.openxmlformats.org/wordprocessingml/2006/main" xmlns:w14="http://schemas.microsoft.com/office/word/2010/wordml" xmlns:wpg="http://schemas.microsoft.com/office/word/2010/wordprocessingGroup" xmlns:wpi="http://schemas.microsoft.com/office/word/2010/wordprocessingInk" xmlns:wne="http://schemas.microsoft.com/office/word/2006/wordml" xmlns:wps="http://schemas.microsoft.com/office/word/2010/wordprocessingShape" mc:Ignorable="w14 wp14">
   <w:docDefaults>
     <w:rPrDefault>
       <w:rPr>
@@ -3362,7 +3428,7 @@
       </w:pPr>
     </w:pPrDefault>
   </w:docDefaults>
-  <w:latentStyles w:defLockedState="0" w:defUIPriority="99" w:defSemiHidden="1" w:defUnhideWhenUsed="1" w:defQFormat="0" w:count="267">
+  <w:latentStyles w:defLockedState="0" w:defUIPriority="99" w:defSemiHidden="1" w:defUnhideWhenUsed="1" w:defQFormat="0" w:count="276">
     <w:lsdException w:name="Normal" w:semiHidden="0" w:uiPriority="0" w:unhideWhenUsed="0" w:qFormat="1"/>
     <w:lsdException w:name="heading 1" w:semiHidden="0" w:uiPriority="9" w:unhideWhenUsed="0" w:qFormat="1"/>
     <w:lsdException w:name="heading 2" w:uiPriority="9" w:qFormat="1"/>
@@ -3581,6 +3647,7 @@
 <w:webSettings xmlns:mc="http://schemas.openxmlformats.org/markup-compatibility/2006" xmlns:r="http://schemas.openxmlformats.org/officeDocument/2006/relationships" xmlns:w="http://schemas.openxmlformats.org/wordprocessingml/2006/main" xmlns:w14="http://schemas.microsoft.com/office/word/2010/wordml" mc:Ignorable="w14">
   <w:optimizeForBrowser/>
   <w:allowPNG/>
+  <w:doNotSaveAsSingleFile/>
 </w:webSettings>
 </file>
 
@@ -3627,7 +3694,7 @@
     </a:clrScheme>
     <a:fontScheme name="Office">
       <a:majorFont>
-        <a:latin typeface="Calibri Light" panose="020F0302020204030204"/>
+        <a:latin typeface="Calibri Light"/>
         <a:ea typeface=""/>
         <a:cs typeface=""/>
         <a:font script="Jpan" typeface="ＭＳ ゴシック"/>
@@ -3662,7 +3729,7 @@
         <a:font script="Geor" typeface="Sylfaen"/>
       </a:majorFont>
       <a:minorFont>
-        <a:latin typeface="Calibri" panose="020F0502020204030204"/>
+        <a:latin typeface="Calibri"/>
         <a:ea typeface=""/>
         <a:cs typeface=""/>
         <a:font script="Jpan" typeface="ＭＳ 明朝"/>
@@ -3839,7 +3906,7 @@
   <a:extraClrSchemeLst/>
   <a:extLst>
     <a:ext uri="{05A4C25C-085E-4340-85A3-A5531E510DB2}">
-      <thm15:themeFamily xmlns="" xmlns:thm15="http://schemas.microsoft.com/office/thememl/2012/main" name="Office Theme" id="{62F939B6-93AF-4DB8-9C6B-D6C7DFDC589F}" vid="{4A3C46E8-61CC-4603-A589-7422A47A8E4A}"/>
+      <thm15:themeFamily xmlns:thm15="http://schemas.microsoft.com/office/thememl/2012/main" xmlns="" name="Office Theme" id="{62F939B6-93AF-4DB8-9C6B-D6C7DFDC589F}" vid="{4A3C46E8-61CC-4603-A589-7422A47A8E4A}"/>
     </a:ext>
   </a:extLst>
 </a:theme>
@@ -3902,7 +3969,7 @@
 </file>
 
 <file path=customXml/itemProps1.xml><?xml version="1.0" encoding="utf-8"?>
-<ds:datastoreItem xmlns:ds="http://schemas.openxmlformats.org/officeDocument/2006/customXml" ds:itemID="{C2CBDA08-6ADA-4B57-8CBF-26D6E97FDBDD}">
+<ds:datastoreItem xmlns:ds="http://schemas.openxmlformats.org/officeDocument/2006/customXml" ds:itemID="{BB173F1D-85AA-F14B-92F4-7829516A3B7A}">
   <ds:schemaRefs>
     <ds:schemaRef ds:uri="http://schemas.openxmlformats.org/officeDocument/2006/bibliography"/>
   </ds:schemaRefs>
